--- a/CV.docx
+++ b/CV.docx
@@ -96,8 +96,8 @@
         <w:rPr>
           <w:rFonts w:ascii="Arial" w:hAnsi="Arial" w:cs="Arial"/>
           <w:color w:val="auto"/>
-          <w:sz w:val="20"/>
-          <w:szCs w:val="20"/>
+          <w:sz w:val="28"/>
+          <w:szCs w:val="28"/>
         </w:rPr>
       </w:pPr>
       <w:hyperlink r:id="rId8" w:history="1">
@@ -105,7 +105,8 @@
           <w:rPr>
             <w:rStyle w:val="Hyperlink"/>
             <w:rFonts w:ascii="Arial" w:hAnsi="Arial" w:cs="Arial"/>
-            <w:sz w:val="32"/>
+            <w:sz w:val="28"/>
+            <w:szCs w:val="28"/>
           </w:rPr>
           <w:t>youngjoonkim.nj@gmail.com</w:t>
         </w:r>
@@ -114,7 +115,8 @@
         <w:rPr>
           <w:rFonts w:ascii="Arial" w:hAnsi="Arial" w:cs="Arial"/>
           <w:color w:val="auto"/>
-          <w:sz w:val="32"/>
+          <w:sz w:val="28"/>
+          <w:szCs w:val="28"/>
         </w:rPr>
         <w:t xml:space="preserve"> </w:t>
       </w:r>
@@ -122,7 +124,8 @@
         <w:rPr>
           <w:rFonts w:ascii="Arial" w:hAnsi="Arial" w:cs="Arial"/>
           <w:color w:val="auto"/>
-          <w:sz w:val="32"/>
+          <w:sz w:val="28"/>
+          <w:szCs w:val="28"/>
         </w:rPr>
         <w:tab/>
         <w:t xml:space="preserve"> </w:t>
@@ -131,7 +134,8 @@
         <w:rPr>
           <w:rFonts w:ascii="Arial" w:hAnsi="Arial" w:cs="Arial"/>
           <w:color w:val="auto"/>
-          <w:sz w:val="32"/>
+          <w:sz w:val="28"/>
+          <w:szCs w:val="28"/>
         </w:rPr>
         <w:t xml:space="preserve">    </w:t>
       </w:r>
@@ -139,7 +143,8 @@
         <w:rPr>
           <w:rFonts w:ascii="Arial" w:hAnsi="Arial" w:cs="Arial"/>
           <w:color w:val="auto"/>
-          <w:sz w:val="32"/>
+          <w:sz w:val="28"/>
+          <w:szCs w:val="28"/>
         </w:rPr>
         <w:t xml:space="preserve">    </w:t>
       </w:r>
@@ -147,7 +152,8 @@
         <w:rPr>
           <w:rFonts w:ascii="Arial" w:hAnsi="Arial" w:cs="Arial"/>
           <w:color w:val="auto"/>
-          <w:sz w:val="32"/>
+          <w:sz w:val="28"/>
+          <w:szCs w:val="28"/>
         </w:rPr>
         <w:t xml:space="preserve"> </w:t>
       </w:r>
@@ -155,7 +161,8 @@
         <w:rPr>
           <w:rFonts w:ascii="Arial" w:hAnsi="Arial" w:cs="Arial"/>
           <w:color w:val="auto"/>
-          <w:sz w:val="32"/>
+          <w:sz w:val="28"/>
+          <w:szCs w:val="28"/>
         </w:rPr>
         <w:t>(</w:t>
       </w:r>
@@ -163,7 +170,8 @@
         <w:rPr>
           <w:rFonts w:ascii="Arial" w:hAnsi="Arial" w:cs="Arial"/>
           <w:color w:val="auto"/>
-          <w:sz w:val="32"/>
+          <w:sz w:val="28"/>
+          <w:szCs w:val="28"/>
         </w:rPr>
         <w:t>732</w:t>
       </w:r>
@@ -171,7 +179,8 @@
         <w:rPr>
           <w:rFonts w:ascii="Arial" w:hAnsi="Arial" w:cs="Arial"/>
           <w:color w:val="auto"/>
-          <w:sz w:val="32"/>
+          <w:sz w:val="28"/>
+          <w:szCs w:val="28"/>
         </w:rPr>
         <w:t xml:space="preserve">) </w:t>
       </w:r>
@@ -179,7 +188,8 @@
         <w:rPr>
           <w:rFonts w:ascii="Arial" w:hAnsi="Arial" w:cs="Arial"/>
           <w:color w:val="auto"/>
-          <w:sz w:val="32"/>
+          <w:sz w:val="28"/>
+          <w:szCs w:val="28"/>
         </w:rPr>
         <w:t>867</w:t>
       </w:r>
@@ -187,7 +197,8 @@
         <w:rPr>
           <w:rFonts w:ascii="Arial" w:hAnsi="Arial" w:cs="Arial"/>
           <w:color w:val="auto"/>
-          <w:sz w:val="32"/>
+          <w:sz w:val="28"/>
+          <w:szCs w:val="28"/>
         </w:rPr>
         <w:t>-</w:t>
       </w:r>
@@ -195,7 +206,8 @@
         <w:rPr>
           <w:rFonts w:ascii="Arial" w:hAnsi="Arial" w:cs="Arial"/>
           <w:color w:val="auto"/>
-          <w:sz w:val="32"/>
+          <w:sz w:val="28"/>
+          <w:szCs w:val="28"/>
         </w:rPr>
         <w:t>1957</w:t>
       </w:r>
@@ -203,7 +215,8 @@
         <w:rPr>
           <w:rFonts w:ascii="Arial" w:hAnsi="Arial" w:cs="Arial"/>
           <w:color w:val="auto"/>
-          <w:sz w:val="32"/>
+          <w:sz w:val="28"/>
+          <w:szCs w:val="28"/>
         </w:rPr>
         <w:t xml:space="preserve">     </w:t>
       </w:r>
@@ -211,7 +224,8 @@
         <w:rPr>
           <w:rFonts w:ascii="Arial" w:hAnsi="Arial" w:cs="Arial"/>
           <w:color w:val="auto"/>
-          <w:sz w:val="32"/>
+          <w:sz w:val="28"/>
+          <w:szCs w:val="28"/>
         </w:rPr>
         <w:t xml:space="preserve"> </w:t>
       </w:r>
@@ -219,7 +233,26 @@
         <w:rPr>
           <w:rFonts w:ascii="Arial" w:hAnsi="Arial" w:cs="Arial"/>
           <w:color w:val="auto"/>
-          <w:sz w:val="32"/>
+          <w:sz w:val="28"/>
+          <w:szCs w:val="28"/>
+        </w:rPr>
+        <w:tab/>
+      </w:r>
+      <w:r>
+        <w:rPr>
+          <w:rFonts w:ascii="Arial" w:hAnsi="Arial" w:cs="Arial"/>
+          <w:color w:val="auto"/>
+          <w:sz w:val="28"/>
+          <w:szCs w:val="28"/>
+        </w:rPr>
+        <w:t xml:space="preserve"> </w:t>
+      </w:r>
+      <w:r>
+        <w:rPr>
+          <w:rFonts w:ascii="Arial" w:hAnsi="Arial" w:cs="Arial"/>
+          <w:color w:val="auto"/>
+          <w:sz w:val="28"/>
+          <w:szCs w:val="28"/>
         </w:rPr>
         <w:t xml:space="preserve">     </w:t>
       </w:r>
@@ -227,7 +260,17 @@
         <w:rPr>
           <w:rFonts w:ascii="Arial" w:hAnsi="Arial" w:cs="Arial"/>
           <w:color w:val="auto"/>
-          <w:sz w:val="32"/>
+          <w:sz w:val="28"/>
+          <w:szCs w:val="28"/>
+        </w:rPr>
+        <w:t xml:space="preserve">    </w:t>
+      </w:r>
+      <w:r>
+        <w:rPr>
+          <w:rFonts w:ascii="Arial" w:hAnsi="Arial" w:cs="Arial"/>
+          <w:color w:val="auto"/>
+          <w:sz w:val="28"/>
+          <w:szCs w:val="28"/>
         </w:rPr>
         <w:t xml:space="preserve"> </w:t>
       </w:r>
@@ -235,7 +278,8 @@
         <w:rPr>
           <w:rFonts w:ascii="Arial" w:hAnsi="Arial" w:cs="Arial"/>
           <w:color w:val="auto"/>
-          <w:sz w:val="32"/>
+          <w:sz w:val="28"/>
+          <w:szCs w:val="28"/>
         </w:rPr>
         <w:t xml:space="preserve"> </w:t>
       </w:r>
@@ -243,7 +287,8 @@
         <w:rPr>
           <w:rFonts w:ascii="Arial" w:hAnsi="Arial" w:cs="Arial"/>
           <w:color w:val="auto"/>
-          <w:sz w:val="32"/>
+          <w:sz w:val="28"/>
+          <w:szCs w:val="28"/>
         </w:rPr>
         <w:t>Piscataway, NJ</w:t>
       </w:r>
@@ -254,16 +299,16 @@
         <w:rPr>
           <w:rFonts w:ascii="Arial" w:hAnsi="Arial" w:cs="Arial"/>
           <w:color w:val="auto"/>
-          <w:sz w:val="32"/>
-          <w:szCs w:val="44"/>
-        </w:rPr>
-      </w:pPr>
-      <w:r>
-        <w:rPr>
-          <w:rFonts w:ascii="Arial" w:hAnsi="Arial" w:cs="Arial"/>
-          <w:color w:val="auto"/>
-          <w:sz w:val="32"/>
-          <w:szCs w:val="44"/>
+          <w:sz w:val="28"/>
+          <w:szCs w:val="28"/>
+        </w:rPr>
+      </w:pPr>
+      <w:r>
+        <w:rPr>
+          <w:rFonts w:ascii="Arial" w:hAnsi="Arial" w:cs="Arial"/>
+          <w:color w:val="auto"/>
+          <w:sz w:val="28"/>
+          <w:szCs w:val="28"/>
         </w:rPr>
         <w:t xml:space="preserve">personal page &amp; dev blog: </w:t>
       </w:r>
@@ -271,8 +316,8 @@
         <w:rPr>
           <w:rFonts w:ascii="Arial" w:hAnsi="Arial" w:cs="Arial"/>
           <w:color w:val="auto"/>
-          <w:sz w:val="32"/>
-          <w:szCs w:val="44"/>
+          <w:sz w:val="28"/>
+          <w:szCs w:val="28"/>
         </w:rPr>
         <w:t>yjkxx.github.io</w:t>
       </w:r>
@@ -280,17 +325,8 @@
         <w:rPr>
           <w:rFonts w:ascii="Arial" w:hAnsi="Arial" w:cs="Arial"/>
           <w:color w:val="auto"/>
-          <w:sz w:val="32"/>
-          <w:szCs w:val="44"/>
-        </w:rPr>
-        <w:t xml:space="preserve"> </w:t>
-      </w:r>
-      <w:r>
-        <w:rPr>
-          <w:rFonts w:ascii="Arial" w:hAnsi="Arial" w:cs="Arial"/>
-          <w:color w:val="auto"/>
-          <w:sz w:val="32"/>
-          <w:szCs w:val="44"/>
+          <w:sz w:val="28"/>
+          <w:szCs w:val="28"/>
         </w:rPr>
         <w:tab/>
       </w:r>
@@ -298,18 +334,28 @@
         <w:rPr>
           <w:rFonts w:ascii="Arial" w:hAnsi="Arial" w:cs="Arial"/>
           <w:color w:val="auto"/>
-          <w:sz w:val="32"/>
-          <w:szCs w:val="44"/>
+          <w:sz w:val="28"/>
+          <w:szCs w:val="28"/>
         </w:rPr>
         <w:tab/>
       </w:r>
+      <w:r>
+        <w:rPr>
+          <w:rFonts w:ascii="Arial" w:hAnsi="Arial" w:cs="Arial"/>
+          <w:color w:val="auto"/>
+          <w:sz w:val="28"/>
+          <w:szCs w:val="28"/>
+        </w:rPr>
+        <w:tab/>
+        <w:t xml:space="preserve">       </w:t>
+      </w:r>
       <w:proofErr w:type="spellStart"/>
       <w:r>
         <w:rPr>
           <w:rFonts w:ascii="Arial" w:hAnsi="Arial" w:cs="Arial"/>
           <w:color w:val="auto"/>
-          <w:sz w:val="32"/>
-          <w:szCs w:val="44"/>
+          <w:sz w:val="28"/>
+          <w:szCs w:val="28"/>
         </w:rPr>
         <w:t>G</w:t>
       </w:r>
@@ -317,8 +363,8 @@
         <w:rPr>
           <w:rFonts w:ascii="Arial" w:hAnsi="Arial" w:cs="Arial"/>
           <w:color w:val="auto"/>
-          <w:sz w:val="32"/>
-          <w:szCs w:val="44"/>
+          <w:sz w:val="28"/>
+          <w:szCs w:val="28"/>
         </w:rPr>
         <w:t>ithub</w:t>
       </w:r>
@@ -327,8 +373,8 @@
         <w:rPr>
           <w:rFonts w:ascii="Arial" w:hAnsi="Arial" w:cs="Arial"/>
           <w:color w:val="auto"/>
-          <w:sz w:val="32"/>
-          <w:szCs w:val="44"/>
+          <w:sz w:val="28"/>
+          <w:szCs w:val="28"/>
         </w:rPr>
         <w:t>: github.com/</w:t>
       </w:r>
@@ -337,8 +383,8 @@
         <w:rPr>
           <w:rFonts w:ascii="Arial" w:hAnsi="Arial" w:cs="Arial"/>
           <w:color w:val="auto"/>
-          <w:sz w:val="32"/>
-          <w:szCs w:val="44"/>
+          <w:sz w:val="28"/>
+          <w:szCs w:val="28"/>
         </w:rPr>
         <w:t>yjkxx</w:t>
       </w:r>
@@ -1290,6 +1336,7 @@
         <w:rPr>
           <w:rFonts w:ascii="Arial" w:hAnsi="Arial" w:cs="Arial"/>
           <w:color w:val="auto"/>
+          <w:lang w:eastAsia="ko-KR"/>
         </w:rPr>
       </w:pPr>
     </w:p>
